--- a/index.html.docx
+++ b/index.html.docx
@@ -9,15 +9,7 @@
     </w:p>
     <w:p>
       <w:r>
-        <w:t>&lt;html lang="</w:t>
-      </w:r>
-      <w:proofErr w:type="spellStart"/>
-      <w:r>
-        <w:t>en</w:t>
-      </w:r>
-      <w:proofErr w:type="spellEnd"/>
-      <w:r>
-        <w:t>"&gt;</w:t>
+        <w:t>&lt;html lang="en"&gt;</w:t>
       </w:r>
     </w:p>
     <w:p>
@@ -32,142 +24,259 @@
     </w:p>
     <w:p>
       <w:r>
+        <w:t xml:space="preserve">  &lt;meta name="viewport" content="width=device-width, initial-scale=1"&gt;</w:t>
+      </w:r>
+    </w:p>
+    <w:p>
+      <w:r>
         <w:t xml:space="preserve">  &lt;title&gt;SreSaran | Admin &amp; MIS Analyst&lt;/title&gt;</w:t>
       </w:r>
     </w:p>
     <w:p>
       <w:r>
-        <w:t xml:space="preserve">  &lt;meta name="viewport" content="width=device-width, initial-scale=1.0"&gt;</w:t>
-      </w:r>
-    </w:p>
-    <w:p>
-      <w:r>
         <w:t xml:space="preserve">  &lt;style&gt;</w:t>
       </w:r>
     </w:p>
     <w:p>
       <w:r>
-        <w:t xml:space="preserve">    body </w:t>
-      </w:r>
-      <w:proofErr w:type="gramStart"/>
-      <w:r>
-        <w:t>{ font</w:t>
-      </w:r>
-      <w:proofErr w:type="gramEnd"/>
-      <w:r>
-        <w:t>-family: Arial; background: #f9f9f9; text-</w:t>
-      </w:r>
-      <w:proofErr w:type="gramStart"/>
-      <w:r>
-        <w:t>align:</w:t>
-      </w:r>
-      <w:proofErr w:type="gramEnd"/>
-      <w:r>
-        <w:t xml:space="preserve"> center; padding: 50px</w:t>
-      </w:r>
-      <w:proofErr w:type="gramStart"/>
-      <w:r>
-        <w:t>; }</w:t>
-      </w:r>
-      <w:proofErr w:type="gramEnd"/>
-    </w:p>
-    <w:p>
-      <w:r>
-        <w:t xml:space="preserve">    </w:t>
-      </w:r>
-      <w:proofErr w:type="spellStart"/>
-      <w:r>
-        <w:t>img</w:t>
-      </w:r>
-      <w:proofErr w:type="spellEnd"/>
-      <w:r>
-        <w:t xml:space="preserve"> </w:t>
-      </w:r>
-      <w:proofErr w:type="gramStart"/>
-      <w:r>
-        <w:t>{ width</w:t>
-      </w:r>
-      <w:proofErr w:type="gramEnd"/>
-      <w:r>
-        <w:t>: 150px; border-radius: 50%</w:t>
-      </w:r>
-      <w:proofErr w:type="gramStart"/>
-      <w:r>
-        <w:t>; }</w:t>
-      </w:r>
-      <w:proofErr w:type="gramEnd"/>
-    </w:p>
-    <w:p>
-      <w:r>
-        <w:t xml:space="preserve">    h1 </w:t>
-      </w:r>
-      <w:proofErr w:type="gramStart"/>
-      <w:r>
-        <w:t>{ color</w:t>
-      </w:r>
-      <w:proofErr w:type="gramEnd"/>
-      <w:r>
-        <w:t>: #333</w:t>
-      </w:r>
-      <w:proofErr w:type="gramStart"/>
-      <w:r>
-        <w:t>; }</w:t>
-      </w:r>
-      <w:proofErr w:type="gramEnd"/>
-    </w:p>
-    <w:p>
-      <w:r>
-        <w:t xml:space="preserve">    h3 </w:t>
-      </w:r>
-      <w:proofErr w:type="gramStart"/>
-      <w:r>
-        <w:t>{ color</w:t>
-      </w:r>
-      <w:proofErr w:type="gramEnd"/>
-      <w:r>
-        <w:t>: #666</w:t>
-      </w:r>
-      <w:proofErr w:type="gramStart"/>
-      <w:r>
-        <w:t>; }</w:t>
-      </w:r>
-      <w:proofErr w:type="gramEnd"/>
-    </w:p>
-    <w:p>
-      <w:r>
-        <w:t xml:space="preserve">    p </w:t>
-      </w:r>
-      <w:proofErr w:type="gramStart"/>
-      <w:r>
-        <w:t>{ font</w:t>
-      </w:r>
-      <w:proofErr w:type="gramEnd"/>
-      <w:r>
-        <w:t>-size: 16px; max-width: 600px; margin: auto</w:t>
-      </w:r>
-      <w:proofErr w:type="gramStart"/>
-      <w:r>
-        <w:t>; }</w:t>
-      </w:r>
-      <w:proofErr w:type="gramEnd"/>
-    </w:p>
-    <w:p>
-      <w:r>
-        <w:t xml:space="preserve">    a </w:t>
-      </w:r>
-      <w:proofErr w:type="gramStart"/>
-      <w:r>
-        <w:t>{ color</w:t>
-      </w:r>
-      <w:proofErr w:type="gramEnd"/>
-      <w:r>
-        <w:t>: #0077b5; text-decoration: none; font-weight: bold</w:t>
-      </w:r>
-      <w:proofErr w:type="gramStart"/>
-      <w:r>
-        <w:t>; }</w:t>
-      </w:r>
-      <w:proofErr w:type="gramEnd"/>
+        <w:t xml:space="preserve">    body {</w:t>
+      </w:r>
+    </w:p>
+    <w:p>
+      <w:r>
+        <w:t xml:space="preserve">      margin: 0;</w:t>
+      </w:r>
+    </w:p>
+    <w:p>
+      <w:r>
+        <w:t xml:space="preserve">      font-family: 'Segoe UI', sans-serif;</w:t>
+      </w:r>
+    </w:p>
+    <w:p>
+      <w:r>
+        <w:t xml:space="preserve">      background-color: #f4f6f8;</w:t>
+      </w:r>
+    </w:p>
+    <w:p>
+      <w:r>
+        <w:t xml:space="preserve">      color: #333;</w:t>
+      </w:r>
+    </w:p>
+    <w:p>
+      <w:r>
+        <w:t xml:space="preserve">    }</w:t>
+      </w:r>
+    </w:p>
+    <w:p>
+      <w:r>
+        <w:t xml:space="preserve">    header {</w:t>
+      </w:r>
+    </w:p>
+    <w:p>
+      <w:r>
+        <w:t xml:space="preserve">      background-color: #0077b5;</w:t>
+      </w:r>
+    </w:p>
+    <w:p>
+      <w:r>
+        <w:t xml:space="preserve">      color: white;</w:t>
+      </w:r>
+    </w:p>
+    <w:p>
+      <w:r>
+        <w:t xml:space="preserve">      padding: 2rem;</w:t>
+      </w:r>
+    </w:p>
+    <w:p>
+      <w:r>
+        <w:t xml:space="preserve">      text-align: center;</w:t>
+      </w:r>
+    </w:p>
+    <w:p>
+      <w:r>
+        <w:t xml:space="preserve">    }</w:t>
+      </w:r>
+    </w:p>
+    <w:p>
+      <w:r>
+        <w:t xml:space="preserve">    header img {</w:t>
+      </w:r>
+    </w:p>
+    <w:p>
+      <w:r>
+        <w:t xml:space="preserve">      width: 120px;</w:t>
+      </w:r>
+    </w:p>
+    <w:p>
+      <w:r>
+        <w:t xml:space="preserve">      height: 120px;</w:t>
+      </w:r>
+    </w:p>
+    <w:p>
+      <w:r>
+        <w:t xml:space="preserve">      border-radius: 50%;</w:t>
+      </w:r>
+    </w:p>
+    <w:p>
+      <w:r>
+        <w:t xml:space="preserve">      margin-bottom: 1rem;</w:t>
+      </w:r>
+    </w:p>
+    <w:p>
+      <w:r>
+        <w:t xml:space="preserve">    }</w:t>
+      </w:r>
+    </w:p>
+    <w:p>
+      <w:r>
+        <w:t xml:space="preserve">    main {</w:t>
+      </w:r>
+    </w:p>
+    <w:p>
+      <w:r>
+        <w:t xml:space="preserve">      max-width: 800px;</w:t>
+      </w:r>
+    </w:p>
+    <w:p>
+      <w:r>
+        <w:t xml:space="preserve">      margin: 2rem auto;</w:t>
+      </w:r>
+    </w:p>
+    <w:p>
+      <w:r>
+        <w:t xml:space="preserve">      padding: 1rem;</w:t>
+      </w:r>
+    </w:p>
+    <w:p>
+      <w:r>
+        <w:lastRenderedPageBreak/>
+        <w:t xml:space="preserve">      background: white;</w:t>
+      </w:r>
+    </w:p>
+    <w:p>
+      <w:r>
+        <w:t xml:space="preserve">      border-radius: 10px;</w:t>
+      </w:r>
+    </w:p>
+    <w:p>
+      <w:r>
+        <w:t xml:space="preserve">      box-shadow: 0 2px 8px rgba(0,0,0,0.1);</w:t>
+      </w:r>
+    </w:p>
+    <w:p>
+      <w:r>
+        <w:t xml:space="preserve">    }</w:t>
+      </w:r>
+    </w:p>
+    <w:p>
+      <w:r>
+        <w:t xml:space="preserve">    h1, h2 {</w:t>
+      </w:r>
+    </w:p>
+    <w:p>
+      <w:r>
+        <w:t xml:space="preserve">      margin-top: 0;</w:t>
+      </w:r>
+    </w:p>
+    <w:p>
+      <w:r>
+        <w:t xml:space="preserve">    }</w:t>
+      </w:r>
+    </w:p>
+    <w:p>
+      <w:r>
+        <w:t xml:space="preserve">    section {</w:t>
+      </w:r>
+    </w:p>
+    <w:p>
+      <w:r>
+        <w:t xml:space="preserve">      margin-bottom: 2rem;</w:t>
+      </w:r>
+    </w:p>
+    <w:p>
+      <w:r>
+        <w:t xml:space="preserve">    }</w:t>
+      </w:r>
+    </w:p>
+    <w:p>
+      <w:r>
+        <w:t xml:space="preserve">    .social a {</w:t>
+      </w:r>
+    </w:p>
+    <w:p>
+      <w:r>
+        <w:t xml:space="preserve">      margin-right: 15px;</w:t>
+      </w:r>
+    </w:p>
+    <w:p>
+      <w:r>
+        <w:t xml:space="preserve">      text-decoration: none;</w:t>
+      </w:r>
+    </w:p>
+    <w:p>
+      <w:r>
+        <w:t xml:space="preserve">      color: #0077b5;</w:t>
+      </w:r>
+    </w:p>
+    <w:p>
+      <w:r>
+        <w:t xml:space="preserve">      font-weight: bold;</w:t>
+      </w:r>
+    </w:p>
+    <w:p>
+      <w:r>
+        <w:t xml:space="preserve">    }</w:t>
+      </w:r>
+    </w:p>
+    <w:p>
+      <w:r>
+        <w:t xml:space="preserve">    .btn {</w:t>
+      </w:r>
+    </w:p>
+    <w:p>
+      <w:r>
+        <w:t xml:space="preserve">      background-color: #0077b5;</w:t>
+      </w:r>
+    </w:p>
+    <w:p>
+      <w:r>
+        <w:t xml:space="preserve">      color: white;</w:t>
+      </w:r>
+    </w:p>
+    <w:p>
+      <w:r>
+        <w:t xml:space="preserve">      padding: 10px 20px;</w:t>
+      </w:r>
+    </w:p>
+    <w:p>
+      <w:r>
+        <w:t xml:space="preserve">      text-decoration: none;</w:t>
+      </w:r>
+    </w:p>
+    <w:p>
+      <w:r>
+        <w:t xml:space="preserve">      border-radius: 5px;</w:t>
+      </w:r>
+    </w:p>
+    <w:p>
+      <w:r>
+        <w:t xml:space="preserve">    }</w:t>
+      </w:r>
+    </w:p>
+    <w:p>
+      <w:r>
+        <w:t xml:space="preserve">    ul {</w:t>
+      </w:r>
+    </w:p>
+    <w:p>
+      <w:r>
+        <w:t xml:space="preserve">      padding-left: 20px;</w:t>
+      </w:r>
+    </w:p>
+    <w:p>
+      <w:r>
+        <w:t xml:space="preserve">    }</w:t>
+      </w:r>
     </w:p>
     <w:p>
       <w:r>
@@ -184,75 +293,267 @@
         <w:t>&lt;body&gt;</w:t>
       </w:r>
     </w:p>
-    <w:p>
-      <w:r>
-        <w:t xml:space="preserve">  &lt;</w:t>
-      </w:r>
-      <w:proofErr w:type="spellStart"/>
-      <w:r>
-        <w:t>img</w:t>
-      </w:r>
-      <w:proofErr w:type="spellEnd"/>
-      <w:r>
-        <w:t xml:space="preserve"> </w:t>
-      </w:r>
-      <w:proofErr w:type="spellStart"/>
-      <w:r>
-        <w:t>src</w:t>
-      </w:r>
-      <w:proofErr w:type="spellEnd"/>
-      <w:r>
-        <w:t>="profile.jpg" alt="Profile Photo"&gt;</w:t>
-      </w:r>
-    </w:p>
-    <w:p>
-      <w:r>
-        <w:t xml:space="preserve">  &lt;h1&gt;SreSaran&lt;/h1&gt;</w:t>
-      </w:r>
-    </w:p>
-    <w:p>
-      <w:r>
-        <w:t xml:space="preserve">  &lt;h3&gt;Senior Executive – Admin Analyst | MIS Specialist | Process Strategist&lt;/h3&gt;</w:t>
-      </w:r>
-    </w:p>
-    <w:p>
-      <w:r>
-        <w:t xml:space="preserve">  &lt;p&gt;</w:t>
-      </w:r>
-    </w:p>
-    <w:p>
-      <w:r>
-        <w:t xml:space="preserve">    I specialize in administrative operations, MIS reporting, budget analytics, and improving efficiency in real estate and wellness sectors. </w:t>
-      </w:r>
-    </w:p>
-    <w:p>
-      <w:r>
-        <w:t xml:space="preserve">  &lt;/p&gt;</w:t>
-      </w:r>
-    </w:p>
-    <w:p>
-      <w:r>
-        <w:t xml:space="preserve">  &lt;p&gt;</w:t>
-      </w:r>
-    </w:p>
-    <w:p>
-      <w:r>
-        <w:t xml:space="preserve">    &lt;a </w:t>
-      </w:r>
-      <w:proofErr w:type="spellStart"/>
-      <w:r>
-        <w:t>href</w:t>
-      </w:r>
-      <w:proofErr w:type="spellEnd"/>
-      <w:r>
-        <w:t>="https://www.linkedin.com/in/YOUR-LINKEDIN-USERNAME" target="_blank"&gt;View my LinkedIn&lt;/a&gt;</w:t>
-      </w:r>
-    </w:p>
-    <w:p>
-      <w:r>
-        <w:t xml:space="preserve">  &lt;/p&gt;</w:t>
-      </w:r>
-    </w:p>
+    <w:p/>
+    <w:p>
+      <w:r>
+        <w:t xml:space="preserve">  &lt;header&gt;</w:t>
+      </w:r>
+    </w:p>
+    <w:p>
+      <w:r>
+        <w:t xml:space="preserve">    &lt;img src="profile.jpg" alt="SreSaran Profile Picture"&gt;</w:t>
+      </w:r>
+    </w:p>
+    <w:p>
+      <w:r>
+        <w:t xml:space="preserve">    &lt;h1&gt;SreSaran&lt;/h1&gt;</w:t>
+      </w:r>
+    </w:p>
+    <w:p>
+      <w:r>
+        <w:t xml:space="preserve">    &lt;h3&gt;Senior Executive – Admin Analyst | MIS &amp; Operations Specialist&lt;/h3&gt;</w:t>
+      </w:r>
+    </w:p>
+    <w:p>
+      <w:r>
+        <w:t xml:space="preserve">    &lt;div class="social"&gt;</w:t>
+      </w:r>
+    </w:p>
+    <w:p>
+      <w:r>
+        <w:t xml:space="preserve">      &lt;a href="https://www.linkedin.com/in/sresaran511999" target="_blank"&gt;LinkedIn&lt;/a&gt;</w:t>
+      </w:r>
+    </w:p>
+    <w:p>
+      <w:r>
+        <w:t xml:space="preserve">      &lt;a href="https://github.com/Sresaran" target="_blank"&gt;GitHub&lt;/a&gt;</w:t>
+      </w:r>
+    </w:p>
+    <w:p>
+      <w:r>
+        <w:t xml:space="preserve">      &lt;a href="mailto:your.email@example.com"&gt;Email&lt;/a&gt;</w:t>
+      </w:r>
+    </w:p>
+    <w:p>
+      <w:r>
+        <w:t xml:space="preserve">    &lt;/div&gt;</w:t>
+      </w:r>
+    </w:p>
+    <w:p>
+      <w:r>
+        <w:t xml:space="preserve">  &lt;/header&gt;</w:t>
+      </w:r>
+    </w:p>
+    <w:p/>
+    <w:p>
+      <w:r>
+        <w:t xml:space="preserve">  &lt;main&gt;</w:t>
+      </w:r>
+    </w:p>
+    <w:p>
+      <w:r>
+        <w:t xml:space="preserve">    &lt;section&gt;</w:t>
+      </w:r>
+    </w:p>
+    <w:p>
+      <w:r>
+        <w:t xml:space="preserve">      &lt;h2&gt;About Me&lt;/h2&gt;</w:t>
+      </w:r>
+    </w:p>
+    <w:p>
+      <w:r>
+        <w:t xml:space="preserve">      &lt;p&gt;&lt;strong&gt;Turning chaos into clean strategy.&lt;/strong&gt;&lt;br&gt;</w:t>
+      </w:r>
+    </w:p>
+    <w:p>
+      <w:r>
+        <w:t xml:space="preserve">      Senior Executive – Admin Analyst | Operations Optimizer | Budget Whisperer | MIS &amp; Process Specialist&lt;/p&gt;</w:t>
+      </w:r>
+    </w:p>
+    <w:p/>
+    <w:p>
+      <w:r>
+        <w:t xml:space="preserve">      &lt;p&gt;I transform backend operations into seamless, data-driven systems. From eliminating cost leaks to fixing broken processes, I bring clarity and control to complex admin and MIS functions. With cross-industry experience across real estate, aviation, and hospitality, I streamline what others overlook.&lt;/p&gt;</w:t>
+      </w:r>
+    </w:p>
+    <w:p/>
+    <w:p>
+      <w:r>
+        <w:t xml:space="preserve">      &lt;p&gt;&lt;strong&gt;Currently:&lt;/strong&gt;&lt;br&gt;</w:t>
+      </w:r>
+    </w:p>
+    <w:p>
+      <w:r>
+        <w:t xml:space="preserve">      Leading multi-region operations at Shriram Properties Ltd., I analyze admin spends, uncover inefficiencies, and build smart, cost-effective systems that support strategic decisions.&lt;/p&gt;</w:t>
+      </w:r>
+    </w:p>
+    <w:p/>
+    <w:p>
+      <w:r>
+        <w:t xml:space="preserve">      &lt;p&gt;&lt;strong&gt;Highlight:&lt;/strong&gt;&lt;br&gt;</w:t>
+      </w:r>
+    </w:p>
+    <w:p>
+      <w:r>
+        <w:lastRenderedPageBreak/>
+        <w:t xml:space="preserve">      At Ramanujan Intellion Park (7M+ sq. ft., 50K+ employees), I led MIS reporting, budget analysis, compliance tracking, and helped win the &lt;em&gt;Most Iconic Project of the Year – South&lt;/em&gt; (ET Real Estate Awards), presenting the entire award submission.&lt;/p&gt;</w:t>
+      </w:r>
+    </w:p>
+    <w:p>
+      <w:r>
+        <w:t xml:space="preserve">    &lt;/section&gt;</w:t>
+      </w:r>
+    </w:p>
+    <w:p/>
+    <w:p>
+      <w:r>
+        <w:t xml:space="preserve">    &lt;section&gt;</w:t>
+      </w:r>
+    </w:p>
+    <w:p>
+      <w:r>
+        <w:t xml:space="preserve">      &lt;h2&gt;Key Skills&lt;/h2&gt;</w:t>
+      </w:r>
+    </w:p>
+    <w:p>
+      <w:r>
+        <w:t xml:space="preserve">      &lt;ul&gt;</w:t>
+      </w:r>
+    </w:p>
+    <w:p>
+      <w:r>
+        <w:t xml:space="preserve">        &lt;li&gt;Budgeting &amp; Reporting&lt;/li&gt;</w:t>
+      </w:r>
+    </w:p>
+    <w:p>
+      <w:r>
+        <w:t xml:space="preserve">        &lt;li&gt;MIS Dashboards &amp; Automation&lt;/li&gt;</w:t>
+      </w:r>
+    </w:p>
+    <w:p>
+      <w:r>
+        <w:t xml:space="preserve">        &lt;li&gt;Admin Process Optimization&lt;/li&gt;</w:t>
+      </w:r>
+    </w:p>
+    <w:p>
+      <w:r>
+        <w:t xml:space="preserve">        &lt;li&gt;Compliance &amp; Audit Readiness&lt;/li&gt;</w:t>
+      </w:r>
+    </w:p>
+    <w:p>
+      <w:r>
+        <w:t xml:space="preserve">        &lt;li&gt;Stakeholder Coordination&lt;/li&gt;</w:t>
+      </w:r>
+    </w:p>
+    <w:p>
+      <w:r>
+        <w:t xml:space="preserve">      &lt;/ul&gt;</w:t>
+      </w:r>
+    </w:p>
+    <w:p>
+      <w:r>
+        <w:t xml:space="preserve">    &lt;/section&gt;</w:t>
+      </w:r>
+    </w:p>
+    <w:p/>
+    <w:p>
+      <w:r>
+        <w:t xml:space="preserve">    &lt;section&gt;</w:t>
+      </w:r>
+    </w:p>
+    <w:p>
+      <w:r>
+        <w:t xml:space="preserve">      &lt;h2&gt;Awards &amp; Recognition&lt;/h2&gt;</w:t>
+      </w:r>
+    </w:p>
+    <w:p>
+      <w:r>
+        <w:t xml:space="preserve">      &lt;ul&gt;</w:t>
+      </w:r>
+    </w:p>
+    <w:p>
+      <w:r>
+        <w:t xml:space="preserve">        &lt;li&gt;</w:t>
+      </w:r>
+      <w:r>
+        <w:rPr>
+          <w:rFonts w:ascii="Segoe UI Emoji" w:hAnsi="Segoe UI Emoji" w:cs="Segoe UI Emoji"/>
+        </w:rPr>
+        <w:t>🏅</w:t>
+      </w:r>
+      <w:r>
+        <w:t xml:space="preserve"> Academic Topper – CAIIHM&lt;/li&gt;</w:t>
+      </w:r>
+    </w:p>
+    <w:p>
+      <w:r>
+        <w:t xml:space="preserve">        &lt;li&gt;</w:t>
+      </w:r>
+      <w:r>
+        <w:rPr>
+          <w:rFonts w:ascii="Segoe UI Emoji" w:hAnsi="Segoe UI Emoji" w:cs="Segoe UI Emoji"/>
+        </w:rPr>
+        <w:t>🏅</w:t>
+      </w:r>
+      <w:r>
+        <w:t xml:space="preserve"> Best Performer – Operational Excellence&lt;/li&gt;</w:t>
+      </w:r>
+    </w:p>
+    <w:p>
+      <w:r>
+        <w:t xml:space="preserve">        &lt;li&gt;</w:t>
+      </w:r>
+      <w:r>
+        <w:rPr>
+          <w:rFonts w:ascii="Segoe UI Emoji" w:hAnsi="Segoe UI Emoji" w:cs="Segoe UI Emoji"/>
+        </w:rPr>
+        <w:t>🥇</w:t>
+      </w:r>
+      <w:r>
+        <w:t xml:space="preserve"> 3-time Medalist – Culinary Competitions&lt;/li&gt;</w:t>
+      </w:r>
+    </w:p>
+    <w:p>
+      <w:r>
+        <w:t xml:space="preserve">      &lt;/ul&gt;</w:t>
+      </w:r>
+    </w:p>
+    <w:p>
+      <w:r>
+        <w:t xml:space="preserve">    &lt;/section&gt;</w:t>
+      </w:r>
+    </w:p>
+    <w:p/>
+    <w:p>
+      <w:r>
+        <w:t xml:space="preserve">    &lt;section&gt;</w:t>
+      </w:r>
+    </w:p>
+    <w:p>
+      <w:r>
+        <w:t xml:space="preserve">      &lt;a class="btn" href="resume.pdf" target="_blank"&gt;</w:t>
+      </w:r>
+      <w:r>
+        <w:rPr>
+          <w:rFonts w:ascii="Segoe UI Emoji" w:hAnsi="Segoe UI Emoji" w:cs="Segoe UI Emoji"/>
+        </w:rPr>
+        <w:t>📄</w:t>
+      </w:r>
+      <w:r>
+        <w:t xml:space="preserve"> Download My Resume&lt;/a&gt;</w:t>
+      </w:r>
+    </w:p>
+    <w:p>
+      <w:r>
+        <w:t xml:space="preserve">    &lt;/section&gt;</w:t>
+      </w:r>
+    </w:p>
+    <w:p>
+      <w:r>
+        <w:t xml:space="preserve">  &lt;/main&gt;</w:t>
+      </w:r>
+    </w:p>
+    <w:p/>
     <w:p>
       <w:r>
         <w:t>&lt;/body&gt;</w:t>
